--- a/shmb nss (3).docx
+++ b/shmb nss (3).docx
@@ -1,6 +1,6 @@
 
 <file path=word/document.xml><?xml version="1.0" encoding="utf-8"?>
-<w:document xmlns:wpc="http://schemas.microsoft.com/office/word/2010/wordprocessingCanvas" xmlns:cx="http://schemas.microsoft.com/office/drawing/2014/chartex" xmlns:cx1="http://schemas.microsoft.com/office/drawing/2015/9/8/chartex" xmlns:cx2="http://schemas.microsoft.com/office/drawing/2015/10/21/chartex" xmlns:cx3="http://schemas.microsoft.com/office/drawing/2016/5/9/chartex" xmlns:cx4="http://schemas.microsoft.com/office/drawing/2016/5/10/chartex" xmlns:cx5="http://schemas.microsoft.com/office/drawing/2016/5/11/chartex" xmlns:cx6="http://schemas.microsoft.com/office/drawing/2016/5/12/chartex" xmlns:cx7="http://schemas.microsoft.com/office/drawing/2016/5/13/chartex" xmlns:cx8="http://schemas.microsoft.com/office/drawing/2016/5/14/chartex" xmlns:mc="http://schemas.openxmlformats.org/markup-compatibility/2006" xmlns:aink="http://schemas.microsoft.com/office/drawing/2016/ink" xmlns:am3d="http://schemas.microsoft.com/office/drawing/2017/model3d" xmlns:o="urn:schemas-microsoft-com:office:office" xmlns:oel="http://schemas.microsoft.com/office/2019/extlst" xmlns:r="http://schemas.openxmlformats.org/officeDocument/2006/relationships" xmlns:m="http://schemas.openxmlformats.org/officeDocument/2006/math" xmlns:v="urn:schemas-microsoft-com:vml" xmlns:wp14="http://schemas.microsoft.com/office/word/2010/wordprocessingDrawing" xmlns:wp="http://schemas.openxmlformats.org/drawingml/2006/wordprocessingDrawing" xmlns:w10="urn:schemas-microsoft-com:office:word" xmlns:w="http://schemas.openxmlformats.org/wordprocessingml/2006/main" xmlns:w14="http://schemas.microsoft.com/office/word/2010/wordml" xmlns:w15="http://schemas.microsoft.com/office/word/2012/wordml" xmlns:w16cex="http://schemas.microsoft.com/office/word/2018/wordml/cex" xmlns:w16cid="http://schemas.microsoft.com/office/word/2016/wordml/cid" xmlns:w16="http://schemas.microsoft.com/office/word/2018/wordml" xmlns:w16sdtdh="http://schemas.microsoft.com/office/word/2020/wordml/sdtdatahash" xmlns:w16se="http://schemas.microsoft.com/office/word/2015/wordml/symex" xmlns:wpg="http://schemas.microsoft.com/office/word/2010/wordprocessingGroup" xmlns:wpi="http://schemas.microsoft.com/office/word/2010/wordprocessingInk" xmlns:wne="http://schemas.microsoft.com/office/word/2006/wordml" xmlns:wps="http://schemas.microsoft.com/office/word/2010/wordprocessingShape" mc:Ignorable="w14 w15 w16se w16cid w16 w16cex w16sdtdh wp14">
+<w:document xmlns:wpc="http://schemas.microsoft.com/office/word/2010/wordprocessingCanvas" xmlns:cx="http://schemas.microsoft.com/office/drawing/2014/chartex" xmlns:cx1="http://schemas.microsoft.com/office/drawing/2015/9/8/chartex" xmlns:cx2="http://schemas.microsoft.com/office/drawing/2015/10/21/chartex" xmlns:cx3="http://schemas.microsoft.com/office/drawing/2016/5/9/chartex" xmlns:cx4="http://schemas.microsoft.com/office/drawing/2016/5/10/chartex" xmlns:cx5="http://schemas.microsoft.com/office/drawing/2016/5/11/chartex" xmlns:cx6="http://schemas.microsoft.com/office/drawing/2016/5/12/chartex" xmlns:cx7="http://schemas.microsoft.com/office/drawing/2016/5/13/chartex" xmlns:cx8="http://schemas.microsoft.com/office/drawing/2016/5/14/chartex" xmlns:mc="http://schemas.openxmlformats.org/markup-compatibility/2006" xmlns:aink="http://schemas.microsoft.com/office/drawing/2016/ink" xmlns:am3d="http://schemas.microsoft.com/office/drawing/2017/model3d" xmlns:o="urn:schemas-microsoft-com:office:office" xmlns:oel="http://schemas.microsoft.com/office/2019/extlst" xmlns:r="http://schemas.openxmlformats.org/officeDocument/2006/relationships" xmlns:m="http://schemas.openxmlformats.org/officeDocument/2006/math" xmlns:v="urn:schemas-microsoft-com:vml" xmlns:wp14="http://schemas.microsoft.com/office/word/2010/wordprocessingDrawing" xmlns:wp="http://schemas.openxmlformats.org/drawingml/2006/wordprocessingDrawing" xmlns:w10="urn:schemas-microsoft-com:office:word" xmlns:w="http://schemas.openxmlformats.org/wordprocessingml/2006/main" xmlns:w14="http://schemas.microsoft.com/office/word/2010/wordml" xmlns:w15="http://schemas.microsoft.com/office/word/2012/wordml" xmlns:w16cex="http://schemas.microsoft.com/office/word/2018/wordml/cex" xmlns:w16cid="http://schemas.microsoft.com/office/word/2016/wordml/cid" xmlns:w16="http://schemas.microsoft.com/office/word/2018/wordml" xmlns:w16du="http://schemas.microsoft.com/office/word/2023/wordml/word16du" xmlns:w16sdtdh="http://schemas.microsoft.com/office/word/2020/wordml/sdtdatahash" xmlns:w16sdtfl="http://schemas.microsoft.com/office/word/2024/wordml/sdtformatlock" xmlns:w16se="http://schemas.microsoft.com/office/word/2015/wordml/symex" xmlns:wpg="http://schemas.microsoft.com/office/word/2010/wordprocessingGroup" xmlns:wpi="http://schemas.microsoft.com/office/word/2010/wordprocessingInk" xmlns:wne="http://schemas.microsoft.com/office/word/2006/wordml" xmlns:wps="http://schemas.microsoft.com/office/word/2010/wordprocessingShape" mc:Ignorable="w14 w15 w16se w16cid w16 w16cex w16sdtdh w16sdtfl w16du wp14">
   <w:body>
     <w:p>
       <w:pPr>
@@ -793,23 +793,13 @@
         </w:rPr>
         <w:t xml:space="preserve">Submitted By: </w:t>
       </w:r>
-      <w:proofErr w:type="spellStart"/>
-      <w:r>
-        <w:rPr>
-          <w:b/>
-          <w:sz w:val="24"/>
-          <w:szCs w:val="24"/>
-        </w:rPr>
-        <w:t>Shambhavi</w:t>
-      </w:r>
-      <w:proofErr w:type="spellEnd"/>
-      <w:r>
-        <w:rPr>
-          <w:b/>
-          <w:sz w:val="24"/>
-          <w:szCs w:val="24"/>
-        </w:rPr>
-        <w:t xml:space="preserve"> J M/4GW23CS097</w:t>
+      <w:r>
+        <w:rPr>
+          <w:b/>
+          <w:sz w:val="24"/>
+          <w:szCs w:val="24"/>
+        </w:rPr>
+        <w:t>Shambhavi J M/4GW23CS097</w:t>
       </w:r>
     </w:p>
     <w:p>
@@ -921,23 +911,13 @@
         </w:rPr>
         <w:t xml:space="preserve"> </w:t>
       </w:r>
-      <w:proofErr w:type="spellStart"/>
-      <w:r>
-        <w:rPr>
-          <w:b/>
-          <w:sz w:val="24"/>
-          <w:szCs w:val="24"/>
-        </w:rPr>
-        <w:t>Vijetha.k</w:t>
-      </w:r>
-      <w:proofErr w:type="spellEnd"/>
-      <w:r>
-        <w:rPr>
-          <w:b/>
-          <w:sz w:val="24"/>
-          <w:szCs w:val="24"/>
-        </w:rPr>
-        <w:t xml:space="preserve"> /4GW23CS125</w:t>
+      <w:r>
+        <w:rPr>
+          <w:b/>
+          <w:sz w:val="24"/>
+          <w:szCs w:val="24"/>
+        </w:rPr>
+        <w:t>Vijetha.k /4GW23CS125</w:t>
       </w:r>
     </w:p>
     <w:p>
@@ -969,23 +949,13 @@
         </w:rPr>
         <w:t xml:space="preserve"> </w:t>
       </w:r>
-      <w:proofErr w:type="spellStart"/>
-      <w:r>
-        <w:rPr>
-          <w:b/>
-          <w:sz w:val="24"/>
-          <w:szCs w:val="24"/>
-        </w:rPr>
-        <w:t>Shambhavi</w:t>
-      </w:r>
-      <w:proofErr w:type="spellEnd"/>
-      <w:r>
-        <w:rPr>
-          <w:b/>
-          <w:sz w:val="24"/>
-          <w:szCs w:val="24"/>
-        </w:rPr>
-        <w:t xml:space="preserve"> J M/4GW23CS097</w:t>
+      <w:r>
+        <w:rPr>
+          <w:b/>
+          <w:sz w:val="24"/>
+          <w:szCs w:val="24"/>
+        </w:rPr>
+        <w:t>Shambhavi J M/4GW23CS097</w:t>
       </w:r>
     </w:p>
     <w:p>
@@ -1155,25 +1125,7 @@
           <w:sz w:val="24"/>
           <w:szCs w:val="24"/>
         </w:rPr>
-        <w:t xml:space="preserve">Submitted to: Syeda </w:t>
-      </w:r>
-      <w:proofErr w:type="spellStart"/>
-      <w:r>
-        <w:rPr>
-          <w:b/>
-          <w:sz w:val="24"/>
-          <w:szCs w:val="24"/>
-        </w:rPr>
-        <w:t>Nausheen</w:t>
-      </w:r>
-      <w:proofErr w:type="spellEnd"/>
-      <w:r>
-        <w:rPr>
-          <w:b/>
-          <w:sz w:val="24"/>
-          <w:szCs w:val="24"/>
-        </w:rPr>
-        <w:t xml:space="preserve"> Fathima</w:t>
+        <w:t>Submitted to: Syeda Nausheen Fathima</w:t>
       </w:r>
     </w:p>
     <w:p>
@@ -1309,12 +1261,40 @@
     <w:p>
       <w:pPr>
         <w:pStyle w:val="Default"/>
-      </w:pPr>
-      <w:r>
-        <w:rPr>
-          <w:b/>
-          <w:bCs/>
-        </w:rPr>
+        <w:rPr>
+          <w:b/>
+          <w:bCs/>
+        </w:rPr>
+      </w:pPr>
+    </w:p>
+    <w:p>
+      <w:pPr>
+        <w:pStyle w:val="Default"/>
+        <w:rPr>
+          <w:b/>
+          <w:bCs/>
+        </w:rPr>
+      </w:pPr>
+    </w:p>
+    <w:p>
+      <w:pPr>
+        <w:pStyle w:val="Default"/>
+        <w:rPr>
+          <w:b/>
+          <w:bCs/>
+        </w:rPr>
+      </w:pPr>
+    </w:p>
+    <w:p>
+      <w:pPr>
+        <w:pStyle w:val="Default"/>
+      </w:pPr>
+      <w:r>
+        <w:rPr>
+          <w:b/>
+          <w:bCs/>
+        </w:rPr>
+        <w:lastRenderedPageBreak/>
         <w:t>Title of the activity:</w:t>
       </w:r>
       <w:r>
@@ -1360,7 +1340,6 @@
           <w:b/>
           <w:bCs/>
         </w:rPr>
-        <w:lastRenderedPageBreak/>
         <w:t xml:space="preserve">Aim &amp; objective: </w:t>
       </w:r>
     </w:p>
@@ -1479,7 +1458,7 @@
                 <w:noProof/>
               </w:rPr>
               <w:drawing>
-                <wp:inline distT="0" distB="0" distL="0" distR="0" wp14:anchorId="61FFD191" wp14:editId="3953787B">
+                <wp:inline distT="0" distB="0" distL="0" distR="0" wp14:anchorId="61FFD191" wp14:editId="35C4559E">
                   <wp:extent cx="2828925" cy="2778125"/>
                   <wp:effectExtent l="0" t="0" r="9525" b="3175"/>
                   <wp:docPr id="1927122177" name="Picture 2" descr="A group of women standing in front of a building"/>
@@ -1782,30 +1761,39 @@
           <w:szCs w:val="24"/>
           <w:lang w:val="en-IN"/>
         </w:rPr>
-        <w:t>Water conservation refers to the efficient use, management, and protection of water resources to ensure their availability for present and future generations. It involves the strategies and activities aimed at reducing water wastage, improving water efficiency, and preserving the quality of water sources.</w:t>
-      </w:r>
-    </w:p>
-    <w:p>
-      <w:pPr>
-        <w:rPr>
-          <w:rFonts w:ascii="Times New Roman" w:hAnsi="Times New Roman" w:cs="Times New Roman"/>
-          <w:b/>
-          <w:bCs/>
-          <w:sz w:val="24"/>
-          <w:szCs w:val="24"/>
-          <w:lang w:val="en-IN"/>
-        </w:rPr>
-      </w:pPr>
-      <w:r>
-        <w:rPr>
-          <w:rFonts w:ascii="Times New Roman" w:hAnsi="Times New Roman" w:cs="Times New Roman"/>
-          <w:b/>
-          <w:bCs/>
+        <w:t xml:space="preserve">Water conservation refers to the efficient use, management, and protection of water resources to ensure their availability for present and future generations. It involves the strategies and </w:t>
+      </w:r>
+      <w:r>
+        <w:rPr>
+          <w:rFonts w:ascii="Times New Roman" w:hAnsi="Times New Roman" w:cs="Times New Roman"/>
           <w:sz w:val="24"/>
           <w:szCs w:val="24"/>
           <w:lang w:val="en-IN"/>
         </w:rPr>
         <w:lastRenderedPageBreak/>
+        <w:t>activities aimed at reducing water wastage, improving water efficiency, and preserving the quality of water sources.</w:t>
+      </w:r>
+    </w:p>
+    <w:p>
+      <w:pPr>
+        <w:rPr>
+          <w:rFonts w:ascii="Times New Roman" w:hAnsi="Times New Roman" w:cs="Times New Roman"/>
+          <w:b/>
+          <w:bCs/>
+          <w:sz w:val="24"/>
+          <w:szCs w:val="24"/>
+          <w:lang w:val="en-IN"/>
+        </w:rPr>
+      </w:pPr>
+      <w:r>
+        <w:rPr>
+          <w:rFonts w:ascii="Times New Roman" w:hAnsi="Times New Roman" w:cs="Times New Roman"/>
+          <w:b/>
+          <w:bCs/>
+          <w:sz w:val="24"/>
+          <w:szCs w:val="24"/>
+          <w:lang w:val="en-IN"/>
+        </w:rPr>
         <w:t>Importance of Water Conservation</w:t>
       </w:r>
     </w:p>
@@ -2322,6 +2310,7 @@
           <w:szCs w:val="24"/>
           <w:lang w:val="en-IN"/>
         </w:rPr>
+        <w:lastRenderedPageBreak/>
         <w:t>Rainwater Collection</w:t>
       </w:r>
       <w:r>
@@ -2356,7 +2345,6 @@
           <w:szCs w:val="24"/>
           <w:lang w:val="en-IN"/>
         </w:rPr>
-        <w:lastRenderedPageBreak/>
         <w:t>Green Roofs and Gardens</w:t>
       </w:r>
       <w:r>
@@ -2770,7 +2758,17 @@
           <w:szCs w:val="24"/>
           <w:lang w:val="en-IN"/>
         </w:rPr>
-        <w:t>: This facility includes elevated platforms and machinery for operating gates that regulate water flow, ensuring a consistent supply during dry periods and preventing flooding during heavy rains. The structure's design and functionality are essential for managing water resources effectively in the region.</w:t>
+        <w:t xml:space="preserve">: This facility includes elevated platforms and machinery for operating gates that regulate water flow, ensuring a consistent supply during dry periods and preventing flooding during heavy rains. The structure's </w:t>
+      </w:r>
+      <w:r>
+        <w:rPr>
+          <w:rFonts w:ascii="Times New Roman" w:hAnsi="Times New Roman" w:cs="Times New Roman"/>
+          <w:sz w:val="24"/>
+          <w:szCs w:val="24"/>
+          <w:lang w:val="en-IN"/>
+        </w:rPr>
+        <w:lastRenderedPageBreak/>
+        <w:t>design and functionality are essential for managing water resources effectively in the region.</w:t>
       </w:r>
     </w:p>
     <w:p>
@@ -2817,17 +2815,7 @@
           <w:szCs w:val="24"/>
           <w:lang w:val="en-IN"/>
         </w:rPr>
-        <w:t xml:space="preserve">: Industrial machines, such as turbines and generators, often require significant water for cooling and other processes. Efficient water management systems in industries can lead to substantial </w:t>
-      </w:r>
-      <w:r>
-        <w:rPr>
-          <w:rFonts w:ascii="Times New Roman" w:hAnsi="Times New Roman" w:cs="Times New Roman"/>
-          <w:sz w:val="24"/>
-          <w:szCs w:val="24"/>
-          <w:lang w:val="en-IN"/>
-        </w:rPr>
-        <w:lastRenderedPageBreak/>
-        <w:t>water savings, ensuring sustainable industrial operations. Implementing water recycling and reuse practices can further enhance water conservation in industrial settings.</w:t>
+        <w:t>: Industrial machines, such as turbines and generators, often require significant water for cooling and other processes. Efficient water management systems in industries can lead to substantial water savings, ensuring sustainable industrial operations. Implementing water recycling and reuse practices can further enhance water conservation in industrial settings.</w:t>
       </w:r>
     </w:p>
     <w:p>
@@ -3212,7 +3200,17 @@
           <w:szCs w:val="24"/>
           <w:lang w:val="en-IN"/>
         </w:rPr>
-        <w:t xml:space="preserve"> Examining case studies, such as the water control structures in Karnataka, India, has highlighted the practical applications of water conservation measures. These structures demonstrate how effective water management can support agriculture, prevent flooding, and protect ecosystems.</w:t>
+        <w:t xml:space="preserve"> Examining case studies, such as the water control structures in Karnataka, India, has highlighted the practical applications of water </w:t>
+      </w:r>
+      <w:r>
+        <w:rPr>
+          <w:rFonts w:ascii="Times New Roman" w:hAnsi="Times New Roman" w:cs="Times New Roman"/>
+          <w:sz w:val="24"/>
+          <w:szCs w:val="24"/>
+          <w:lang w:val="en-IN"/>
+        </w:rPr>
+        <w:lastRenderedPageBreak/>
+        <w:t>conservation measures. These structures demonstrate how effective water management can support agriculture, prevent flooding, and protect ecosystems.</w:t>
       </w:r>
     </w:p>
     <w:p>
@@ -3246,17 +3244,7 @@
           <w:szCs w:val="24"/>
           <w:lang w:val="en-IN"/>
         </w:rPr>
-        <w:t xml:space="preserve"> Water conservation is integral to building resilience against the impacts of climate change. By ensuring a reliable water supply and </w:t>
-      </w:r>
-      <w:r>
-        <w:rPr>
-          <w:rFonts w:ascii="Times New Roman" w:hAnsi="Times New Roman" w:cs="Times New Roman"/>
-          <w:sz w:val="24"/>
-          <w:szCs w:val="24"/>
-          <w:lang w:val="en-IN"/>
-        </w:rPr>
-        <w:lastRenderedPageBreak/>
-        <w:t>protecting water sources, we can better cope with droughts, extreme weather events, and other climate-related challenges.</w:t>
+        <w:t xml:space="preserve"> Water conservation is integral to building resilience against the impacts of climate change. By ensuring a reliable water supply and protecting water sources, we can better cope with droughts, extreme weather events, and other climate-related challenges.</w:t>
       </w:r>
     </w:p>
     <w:p>
@@ -3774,6 +3762,7 @@
           <w:szCs w:val="24"/>
           <w:lang w:val="en-IN"/>
         </w:rPr>
+        <w:lastRenderedPageBreak/>
         <w:t>Incentivize Rainwater Systems:</w:t>
       </w:r>
       <w:r>
@@ -3808,7 +3797,6 @@
           <w:szCs w:val="24"/>
           <w:lang w:val="en-IN"/>
         </w:rPr>
-        <w:lastRenderedPageBreak/>
         <w:t>Public Infrastructure:</w:t>
       </w:r>
       <w:r>
@@ -4272,7 +4260,7 @@
 </file>
 
 <file path=word/numbering.xml><?xml version="1.0" encoding="utf-8"?>
-<w:numbering xmlns:wpc="http://schemas.microsoft.com/office/word/2010/wordprocessingCanvas" xmlns:cx="http://schemas.microsoft.com/office/drawing/2014/chartex" xmlns:cx1="http://schemas.microsoft.com/office/drawing/2015/9/8/chartex" xmlns:cx2="http://schemas.microsoft.com/office/drawing/2015/10/21/chartex" xmlns:cx3="http://schemas.microsoft.com/office/drawing/2016/5/9/chartex" xmlns:cx4="http://schemas.microsoft.com/office/drawing/2016/5/10/chartex" xmlns:cx5="http://schemas.microsoft.com/office/drawing/2016/5/11/chartex" xmlns:cx6="http://schemas.microsoft.com/office/drawing/2016/5/12/chartex" xmlns:cx7="http://schemas.microsoft.com/office/drawing/2016/5/13/chartex" xmlns:cx8="http://schemas.microsoft.com/office/drawing/2016/5/14/chartex" xmlns:mc="http://schemas.openxmlformats.org/markup-compatibility/2006" xmlns:aink="http://schemas.microsoft.com/office/drawing/2016/ink" xmlns:am3d="http://schemas.microsoft.com/office/drawing/2017/model3d" xmlns:o="urn:schemas-microsoft-com:office:office" xmlns:oel="http://schemas.microsoft.com/office/2019/extlst" xmlns:r="http://schemas.openxmlformats.org/officeDocument/2006/relationships" xmlns:m="http://schemas.openxmlformats.org/officeDocument/2006/math" xmlns:v="urn:schemas-microsoft-com:vml" xmlns:wp14="http://schemas.microsoft.com/office/word/2010/wordprocessingDrawing" xmlns:wp="http://schemas.openxmlformats.org/drawingml/2006/wordprocessingDrawing" xmlns:w10="urn:schemas-microsoft-com:office:word" xmlns:w="http://schemas.openxmlformats.org/wordprocessingml/2006/main" xmlns:w14="http://schemas.microsoft.com/office/word/2010/wordml" xmlns:w15="http://schemas.microsoft.com/office/word/2012/wordml" xmlns:w16cex="http://schemas.microsoft.com/office/word/2018/wordml/cex" xmlns:w16cid="http://schemas.microsoft.com/office/word/2016/wordml/cid" xmlns:w16="http://schemas.microsoft.com/office/word/2018/wordml" xmlns:w16sdtdh="http://schemas.microsoft.com/office/word/2020/wordml/sdtdatahash" xmlns:w16se="http://schemas.microsoft.com/office/word/2015/wordml/symex" xmlns:wpg="http://schemas.microsoft.com/office/word/2010/wordprocessingGroup" xmlns:wpi="http://schemas.microsoft.com/office/word/2010/wordprocessingInk" xmlns:wne="http://schemas.microsoft.com/office/word/2006/wordml" xmlns:wps="http://schemas.microsoft.com/office/word/2010/wordprocessingShape" mc:Ignorable="w14 w15 w16se w16cid w16 w16cex w16sdtdh wp14">
+<w:numbering xmlns:wpc="http://schemas.microsoft.com/office/word/2010/wordprocessingCanvas" xmlns:cx="http://schemas.microsoft.com/office/drawing/2014/chartex" xmlns:cx1="http://schemas.microsoft.com/office/drawing/2015/9/8/chartex" xmlns:cx2="http://schemas.microsoft.com/office/drawing/2015/10/21/chartex" xmlns:cx3="http://schemas.microsoft.com/office/drawing/2016/5/9/chartex" xmlns:cx4="http://schemas.microsoft.com/office/drawing/2016/5/10/chartex" xmlns:cx5="http://schemas.microsoft.com/office/drawing/2016/5/11/chartex" xmlns:cx6="http://schemas.microsoft.com/office/drawing/2016/5/12/chartex" xmlns:cx7="http://schemas.microsoft.com/office/drawing/2016/5/13/chartex" xmlns:cx8="http://schemas.microsoft.com/office/drawing/2016/5/14/chartex" xmlns:mc="http://schemas.openxmlformats.org/markup-compatibility/2006" xmlns:aink="http://schemas.microsoft.com/office/drawing/2016/ink" xmlns:am3d="http://schemas.microsoft.com/office/drawing/2017/model3d" xmlns:o="urn:schemas-microsoft-com:office:office" xmlns:oel="http://schemas.microsoft.com/office/2019/extlst" xmlns:r="http://schemas.openxmlformats.org/officeDocument/2006/relationships" xmlns:m="http://schemas.openxmlformats.org/officeDocument/2006/math" xmlns:v="urn:schemas-microsoft-com:vml" xmlns:wp14="http://schemas.microsoft.com/office/word/2010/wordprocessingDrawing" xmlns:wp="http://schemas.openxmlformats.org/drawingml/2006/wordprocessingDrawing" xmlns:w10="urn:schemas-microsoft-com:office:word" xmlns:w="http://schemas.openxmlformats.org/wordprocessingml/2006/main" xmlns:w14="http://schemas.microsoft.com/office/word/2010/wordml" xmlns:w15="http://schemas.microsoft.com/office/word/2012/wordml" xmlns:w16cex="http://schemas.microsoft.com/office/word/2018/wordml/cex" xmlns:w16cid="http://schemas.microsoft.com/office/word/2016/wordml/cid" xmlns:w16="http://schemas.microsoft.com/office/word/2018/wordml" xmlns:w16du="http://schemas.microsoft.com/office/word/2023/wordml/word16du" xmlns:w16sdtdh="http://schemas.microsoft.com/office/word/2020/wordml/sdtdatahash" xmlns:w16sdtfl="http://schemas.microsoft.com/office/word/2024/wordml/sdtformatlock" xmlns:w16se="http://schemas.microsoft.com/office/word/2015/wordml/symex" xmlns:wpg="http://schemas.microsoft.com/office/word/2010/wordprocessingGroup" xmlns:wpi="http://schemas.microsoft.com/office/word/2010/wordprocessingInk" xmlns:wne="http://schemas.microsoft.com/office/word/2006/wordml" xmlns:wps="http://schemas.microsoft.com/office/word/2010/wordprocessingShape" mc:Ignorable="w14 w15 w16se w16cid w16 w16cex w16sdtdh w16sdtfl w16du wp14">
   <w:abstractNum w:abstractNumId="0" w15:restartNumberingAfterBreak="0">
     <w:nsid w:val="0362019D"/>
     <w:multiLevelType w:val="multilevel"/>
@@ -5806,27 +5794,9 @@
   </w:num>
   <w:num w:numId="5" w16cid:durableId="1289243393">
     <w:abstractNumId w:val="4"/>
-    <w:lvlOverride w:ilvl="0"/>
-    <w:lvlOverride w:ilvl="1"/>
-    <w:lvlOverride w:ilvl="2"/>
-    <w:lvlOverride w:ilvl="3"/>
-    <w:lvlOverride w:ilvl="4"/>
-    <w:lvlOverride w:ilvl="5"/>
-    <w:lvlOverride w:ilvl="6"/>
-    <w:lvlOverride w:ilvl="7"/>
-    <w:lvlOverride w:ilvl="8"/>
   </w:num>
   <w:num w:numId="6" w16cid:durableId="1126196711">
     <w:abstractNumId w:val="1"/>
-    <w:lvlOverride w:ilvl="0"/>
-    <w:lvlOverride w:ilvl="1"/>
-    <w:lvlOverride w:ilvl="2"/>
-    <w:lvlOverride w:ilvl="3"/>
-    <w:lvlOverride w:ilvl="4"/>
-    <w:lvlOverride w:ilvl="5"/>
-    <w:lvlOverride w:ilvl="6"/>
-    <w:lvlOverride w:ilvl="7"/>
-    <w:lvlOverride w:ilvl="8"/>
   </w:num>
   <w:num w:numId="7" w16cid:durableId="571425654">
     <w:abstractNumId w:val="10"/>
@@ -5860,57 +5830,21 @@
   </w:num>
   <w:num w:numId="8" w16cid:durableId="1567759619">
     <w:abstractNumId w:val="5"/>
-    <w:lvlOverride w:ilvl="0"/>
-    <w:lvlOverride w:ilvl="1"/>
-    <w:lvlOverride w:ilvl="2"/>
-    <w:lvlOverride w:ilvl="3"/>
-    <w:lvlOverride w:ilvl="4"/>
-    <w:lvlOverride w:ilvl="5"/>
-    <w:lvlOverride w:ilvl="6"/>
-    <w:lvlOverride w:ilvl="7"/>
-    <w:lvlOverride w:ilvl="8"/>
   </w:num>
   <w:num w:numId="9" w16cid:durableId="1175606430">
     <w:abstractNumId w:val="8"/>
-    <w:lvlOverride w:ilvl="0"/>
-    <w:lvlOverride w:ilvl="1"/>
-    <w:lvlOverride w:ilvl="2"/>
-    <w:lvlOverride w:ilvl="3"/>
-    <w:lvlOverride w:ilvl="4"/>
-    <w:lvlOverride w:ilvl="5"/>
-    <w:lvlOverride w:ilvl="6"/>
-    <w:lvlOverride w:ilvl="7"/>
-    <w:lvlOverride w:ilvl="8"/>
   </w:num>
   <w:num w:numId="10" w16cid:durableId="353578232">
     <w:abstractNumId w:val="0"/>
-    <w:lvlOverride w:ilvl="0"/>
-    <w:lvlOverride w:ilvl="1"/>
-    <w:lvlOverride w:ilvl="2"/>
-    <w:lvlOverride w:ilvl="3"/>
-    <w:lvlOverride w:ilvl="4"/>
-    <w:lvlOverride w:ilvl="5"/>
-    <w:lvlOverride w:ilvl="6"/>
-    <w:lvlOverride w:ilvl="7"/>
-    <w:lvlOverride w:ilvl="8"/>
   </w:num>
   <w:num w:numId="11" w16cid:durableId="1649286421">
     <w:abstractNumId w:val="6"/>
-    <w:lvlOverride w:ilvl="0"/>
-    <w:lvlOverride w:ilvl="1"/>
-    <w:lvlOverride w:ilvl="2"/>
-    <w:lvlOverride w:ilvl="3"/>
-    <w:lvlOverride w:ilvl="4"/>
-    <w:lvlOverride w:ilvl="5"/>
-    <w:lvlOverride w:ilvl="6"/>
-    <w:lvlOverride w:ilvl="7"/>
-    <w:lvlOverride w:ilvl="8"/>
   </w:num>
 </w:numbering>
 </file>
 
 <file path=word/styles.xml><?xml version="1.0" encoding="utf-8"?>
-<w:styles xmlns:mc="http://schemas.openxmlformats.org/markup-compatibility/2006" xmlns:r="http://schemas.openxmlformats.org/officeDocument/2006/relationships" xmlns:w="http://schemas.openxmlformats.org/wordprocessingml/2006/main" xmlns:w14="http://schemas.microsoft.com/office/word/2010/wordml" xmlns:w15="http://schemas.microsoft.com/office/word/2012/wordml" xmlns:w16cex="http://schemas.microsoft.com/office/word/2018/wordml/cex" xmlns:w16cid="http://schemas.microsoft.com/office/word/2016/wordml/cid" xmlns:w16="http://schemas.microsoft.com/office/word/2018/wordml" xmlns:w16sdtdh="http://schemas.microsoft.com/office/word/2020/wordml/sdtdatahash" xmlns:w16se="http://schemas.microsoft.com/office/word/2015/wordml/symex" mc:Ignorable="w14 w15 w16se w16cid w16 w16cex w16sdtdh">
+<w:styles xmlns:mc="http://schemas.openxmlformats.org/markup-compatibility/2006" xmlns:r="http://schemas.openxmlformats.org/officeDocument/2006/relationships" xmlns:w="http://schemas.openxmlformats.org/wordprocessingml/2006/main" xmlns:w14="http://schemas.microsoft.com/office/word/2010/wordml" xmlns:w15="http://schemas.microsoft.com/office/word/2012/wordml" xmlns:w16cex="http://schemas.microsoft.com/office/word/2018/wordml/cex" xmlns:w16cid="http://schemas.microsoft.com/office/word/2016/wordml/cid" xmlns:w16="http://schemas.microsoft.com/office/word/2018/wordml" xmlns:w16du="http://schemas.microsoft.com/office/word/2023/wordml/word16du" xmlns:w16sdtdh="http://schemas.microsoft.com/office/word/2020/wordml/sdtdatahash" xmlns:w16sdtfl="http://schemas.microsoft.com/office/word/2024/wordml/sdtformatlock" xmlns:w16se="http://schemas.microsoft.com/office/word/2015/wordml/symex" mc:Ignorable="w14 w15 w16se w16cid w16 w16cex w16sdtdh w16sdtfl w16du">
   <w:docDefaults>
     <w:rPrDefault>
       <w:rPr>
@@ -6312,6 +6246,7 @@
   <w:style w:type="character" w:default="1" w:styleId="DefaultParagraphFont">
     <w:name w:val="Default Paragraph Font"/>
     <w:uiPriority w:val="1"/>
+    <w:semiHidden/>
     <w:unhideWhenUsed/>
   </w:style>
   <w:style w:type="table" w:default="1" w:styleId="TableNormal">
